--- a/笔记_全量流程.docx
+++ b/笔记_全量流程.docx
@@ -68,7 +68,27 @@
           <w:szCs w:val="21"/>
           <w:shd w:val="clear" w:color="auto" w:fill="FFFFFF"/>
         </w:rPr>
-        <w:t>数据分层，每个企业根据自己的业务需求可以分成不同的层次，但是最基础的分层思想，理论上数据分为三个层：</w:t>
+        <w:t>数据分层，每个企业根据自己的业务需求可以分成不同的层次，但是</w:t>
+      </w:r>
+      <w:proofErr w:type="gramStart"/>
+      <w:r>
+        <w:rPr>
+          <w:rFonts w:ascii="Helvetica" w:hAnsi="Helvetica"/>
+          <w:color w:val="000000"/>
+          <w:szCs w:val="21"/>
+          <w:shd w:val="clear" w:color="auto" w:fill="FFFFFF"/>
+        </w:rPr>
+        <w:t>最</w:t>
+      </w:r>
+      <w:proofErr w:type="gramEnd"/>
+      <w:r>
+        <w:rPr>
+          <w:rFonts w:ascii="Helvetica" w:hAnsi="Helvetica"/>
+          <w:color w:val="000000"/>
+          <w:szCs w:val="21"/>
+          <w:shd w:val="clear" w:color="auto" w:fill="FFFFFF"/>
+        </w:rPr>
+        <w:t>基础的分层思想，理论上数据分为三个层：</w:t>
       </w:r>
       <w:r>
         <w:rPr>
@@ -165,7 +185,15 @@
         <w:pStyle w:val="2"/>
       </w:pPr>
       <w:r>
-        <w:t>2. 数据中间层：DWM（Data WareHouse Middle）</w:t>
+        <w:t xml:space="preserve">2. 数据中间层：DWM（Data </w:t>
+      </w:r>
+      <w:proofErr w:type="spellStart"/>
+      <w:r>
+        <w:t>WareHouse</w:t>
+      </w:r>
+      <w:proofErr w:type="spellEnd"/>
+      <w:r>
+        <w:t xml:space="preserve"> Middle）</w:t>
       </w:r>
     </w:p>
     <w:p>
@@ -177,11 +205,6 @@
       </w:r>
     </w:p>
     <w:p>
-      <w:pPr>
-        <w:rPr>
-          <w:rFonts w:hint="eastAsia"/>
-        </w:rPr>
-      </w:pPr>
       <w:r>
         <w:rPr>
           <w:rFonts w:hint="eastAsia"/>
@@ -199,7 +222,36 @@
         <w:pStyle w:val="2"/>
       </w:pPr>
       <w:r>
-        <w:t>3. 数据服务层：DWS（Data WareHouse Servce）</w:t>
+        <w:t xml:space="preserve">3. 数据服务层：DWS（Data </w:t>
+      </w:r>
+      <w:proofErr w:type="spellStart"/>
+      <w:r>
+        <w:t>WareHouse</w:t>
+      </w:r>
+      <w:proofErr w:type="spellEnd"/>
+      <w:r>
+        <w:t xml:space="preserve"> </w:t>
+      </w:r>
+      <w:proofErr w:type="spellStart"/>
+      <w:r>
+        <w:t>Servce</w:t>
+      </w:r>
+      <w:proofErr w:type="spellEnd"/>
+      <w:r>
+        <w:t>）</w:t>
+      </w:r>
+    </w:p>
+    <w:p>
+      <w:pPr>
+        <w:rPr>
+          <w:rFonts w:hint="eastAsia"/>
+        </w:rPr>
+      </w:pPr>
+      <w:r>
+        <w:rPr>
+          <w:rFonts w:hint="eastAsia"/>
+        </w:rPr>
+        <w:t>按照业务分析进行统计分析</w:t>
       </w:r>
     </w:p>
     <w:p/>
@@ -211,7 +263,6 @@
         <w:rPr>
           <w:rFonts w:hint="eastAsia"/>
         </w:rPr>
-        <w:lastRenderedPageBreak/>
         <w:t>三、数据应用层：</w:t>
       </w:r>
       <w:r>
@@ -308,7 +359,21 @@
         <w:rPr>
           <w:rFonts w:hint="eastAsia"/>
         </w:rPr>
-        <w:t>（mysql）</w:t>
+        <w:t>（</w:t>
+      </w:r>
+      <w:proofErr w:type="spellStart"/>
+      <w:r>
+        <w:rPr>
+          <w:rFonts w:hint="eastAsia"/>
+        </w:rPr>
+        <w:t>mysql</w:t>
+      </w:r>
+      <w:proofErr w:type="spellEnd"/>
+      <w:r>
+        <w:rPr>
+          <w:rFonts w:hint="eastAsia"/>
+        </w:rPr>
+        <w:t>）</w:t>
       </w:r>
     </w:p>
     <w:p>
@@ -417,7 +482,21 @@
         <w:rPr>
           <w:rFonts w:hint="eastAsia"/>
         </w:rPr>
-        <w:t>联机分析处理（mysql）</w:t>
+        <w:t>联机分析处理（</w:t>
+      </w:r>
+      <w:proofErr w:type="spellStart"/>
+      <w:r>
+        <w:rPr>
+          <w:rFonts w:hint="eastAsia"/>
+        </w:rPr>
+        <w:t>mysql</w:t>
+      </w:r>
+      <w:proofErr w:type="spellEnd"/>
+      <w:r>
+        <w:rPr>
+          <w:rFonts w:hint="eastAsia"/>
+        </w:rPr>
+        <w:t>）</w:t>
       </w:r>
     </w:p>
     <w:sectPr>
